--- a/labs/lab02/report/Л.р.2.docx
+++ b/labs/lab02/report/Л.р.2.docx
@@ -123,49 +123,11 @@
         <w:pStyle w:val="FirstParagraph"/>
       </w:pPr>
       <w:r>
-        <w:t xml:space="preserve">Здесь приводится формулировка цели лабораторной работы. Формулировки</w:t>
-      </w:r>
-      <w:r>
-        <w:t xml:space="preserve"> </w:t>
-      </w:r>
-      <w:r>
-        <w:t xml:space="preserve">цели для каждой лабораторной работы приведены в методических</w:t>
-      </w:r>
-      <w:r>
-        <w:t xml:space="preserve"> </w:t>
-      </w:r>
-      <w:r>
-        <w:t xml:space="preserve">указаниях.</w:t>
-      </w:r>
-    </w:p>
-    <w:p>
-      <w:pPr>
-        <w:pStyle w:val="BodyText"/>
-      </w:pPr>
-      <w:r>
-        <w:t xml:space="preserve">Цель данного шаблона — максимально упростить подготовку отчётов по</w:t>
-      </w:r>
-      <w:r>
-        <w:t xml:space="preserve"> </w:t>
-      </w:r>
-      <w:r>
-        <w:t xml:space="preserve">лабораторным работам. Модифицируя данный шаблон, студенты смогут без</w:t>
-      </w:r>
-      <w:r>
-        <w:t xml:space="preserve"> </w:t>
-      </w:r>
-      <w:r>
-        <w:t xml:space="preserve">труда подготовить отчёт по лабораторным работам, а также познакомиться</w:t>
-      </w:r>
-      <w:r>
-        <w:t xml:space="preserve"> </w:t>
-      </w:r>
-      <w:r>
-        <w:t xml:space="preserve">с основными возможностями разметки Markdown.</w:t>
+        <w:t xml:space="preserve">Целью работы является изучить идеологию и применение средств контроля версий. Приобрести практические навыки по работе с системой git.</w:t>
       </w:r>
     </w:p>
     <w:bookmarkEnd w:id="20"/>
-    <w:bookmarkStart w:id="21" w:name="задание"/>
+    <w:bookmarkStart w:id="43" w:name="выполнение-лабораторной-работы"/>
     <w:p>
       <w:pPr>
         <w:pStyle w:val="Heading1"/>
@@ -175,33 +137,6 @@
           <w:rStyle w:val="SectionNumber"/>
         </w:rPr>
         <w:t xml:space="preserve">2</w:t>
-      </w:r>
-      <w:r>
-        <w:tab/>
-      </w:r>
-      <w:r>
-        <w:t xml:space="preserve">Задание</w:t>
-      </w:r>
-    </w:p>
-    <w:p>
-      <w:pPr>
-        <w:pStyle w:val="FirstParagraph"/>
-      </w:pPr>
-      <w:r>
-        <w:t xml:space="preserve">Целью работы является изучить идеологию и применение средств контроля версий. Приобрести практические навыки по работе с системой git.</w:t>
-      </w:r>
-    </w:p>
-    <w:bookmarkEnd w:id="21"/>
-    <w:bookmarkStart w:id="44" w:name="выполнение-лабораторной-работы"/>
-    <w:p>
-      <w:pPr>
-        <w:pStyle w:val="Heading1"/>
-      </w:pPr>
-      <w:r>
-        <w:rPr>
-          <w:rStyle w:val="SectionNumber"/>
-        </w:rPr>
-        <w:t xml:space="preserve">3</w:t>
       </w:r>
       <w:r>
         <w:tab/>
@@ -237,7 +172,7 @@
       <w:pPr>
         <w:pStyle w:val="CaptionedFigure"/>
       </w:pPr>
-      <w:bookmarkStart w:id="23" w:name="fig:001"/>
+      <w:bookmarkStart w:id="22" w:name="fig:001"/>
       <w:r>
         <w:drawing>
           <wp:inline>
@@ -254,7 +189,7 @@
                     </pic:cNvPicPr>
                   </pic:nvPicPr>
                   <pic:blipFill>
-                    <a:blip r:embed="rId22"/>
+                    <a:blip r:embed="rId21"/>
                     <a:stretch>
                       <a:fillRect/>
                     </a:stretch>
@@ -280,7 +215,7 @@
           </wp:inline>
         </w:drawing>
       </w:r>
-      <w:bookmarkEnd w:id="23"/>
+      <w:bookmarkEnd w:id="22"/>
     </w:p>
     <w:p>
       <w:pPr>
@@ -318,7 +253,7 @@
       <w:pPr>
         <w:pStyle w:val="CaptionedFigure"/>
       </w:pPr>
-      <w:bookmarkStart w:id="25" w:name="fig:002"/>
+      <w:bookmarkStart w:id="24" w:name="fig:002"/>
       <w:r>
         <w:drawing>
           <wp:inline>
@@ -335,7 +270,7 @@
                     </pic:cNvPicPr>
                   </pic:nvPicPr>
                   <pic:blipFill>
-                    <a:blip r:embed="rId24"/>
+                    <a:blip r:embed="rId23"/>
                     <a:stretch>
                       <a:fillRect/>
                     </a:stretch>
@@ -361,7 +296,7 @@
           </wp:inline>
         </w:drawing>
       </w:r>
-      <w:bookmarkEnd w:id="25"/>
+      <w:bookmarkEnd w:id="24"/>
     </w:p>
     <w:p>
       <w:pPr>
@@ -399,7 +334,7 @@
       <w:pPr>
         <w:pStyle w:val="CaptionedFigure"/>
       </w:pPr>
-      <w:bookmarkStart w:id="27" w:name="fig:003"/>
+      <w:bookmarkStart w:id="26" w:name="fig:003"/>
       <w:r>
         <w:drawing>
           <wp:inline>
@@ -416,7 +351,7 @@
                     </pic:cNvPicPr>
                   </pic:nvPicPr>
                   <pic:blipFill>
-                    <a:blip r:embed="rId26"/>
+                    <a:blip r:embed="rId25"/>
                     <a:stretch>
                       <a:fillRect/>
                     </a:stretch>
@@ -442,7 +377,7 @@
           </wp:inline>
         </w:drawing>
       </w:r>
-      <w:bookmarkEnd w:id="27"/>
+      <w:bookmarkEnd w:id="26"/>
     </w:p>
     <w:p>
       <w:pPr>
@@ -480,7 +415,7 @@
       <w:pPr>
         <w:pStyle w:val="CaptionedFigure"/>
       </w:pPr>
-      <w:bookmarkStart w:id="29" w:name="fig:004"/>
+      <w:bookmarkStart w:id="28" w:name="fig:004"/>
       <w:r>
         <w:drawing>
           <wp:inline>
@@ -497,7 +432,7 @@
                     </pic:cNvPicPr>
                   </pic:nvPicPr>
                   <pic:blipFill>
-                    <a:blip r:embed="rId28"/>
+                    <a:blip r:embed="rId27"/>
                     <a:stretch>
                       <a:fillRect/>
                     </a:stretch>
@@ -523,7 +458,7 @@
           </wp:inline>
         </w:drawing>
       </w:r>
-      <w:bookmarkEnd w:id="29"/>
+      <w:bookmarkEnd w:id="28"/>
     </w:p>
     <w:p>
       <w:pPr>
@@ -561,7 +496,7 @@
       <w:pPr>
         <w:pStyle w:val="CaptionedFigure"/>
       </w:pPr>
-      <w:bookmarkStart w:id="31" w:name="fig:005"/>
+      <w:bookmarkStart w:id="30" w:name="fig:005"/>
       <w:r>
         <w:drawing>
           <wp:inline>
@@ -578,7 +513,7 @@
                     </pic:cNvPicPr>
                   </pic:nvPicPr>
                   <pic:blipFill>
-                    <a:blip r:embed="rId30"/>
+                    <a:blip r:embed="rId29"/>
                     <a:stretch>
                       <a:fillRect/>
                     </a:stretch>
@@ -604,7 +539,7 @@
           </wp:inline>
         </w:drawing>
       </w:r>
-      <w:bookmarkEnd w:id="31"/>
+      <w:bookmarkEnd w:id="30"/>
     </w:p>
     <w:p>
       <w:pPr>
@@ -657,7 +592,7 @@
       <w:pPr>
         <w:pStyle w:val="CaptionedFigure"/>
       </w:pPr>
-      <w:bookmarkStart w:id="33" w:name="fig:006"/>
+      <w:bookmarkStart w:id="32" w:name="fig:006"/>
       <w:r>
         <w:drawing>
           <wp:inline>
@@ -674,7 +609,7 @@
                     </pic:cNvPicPr>
                   </pic:nvPicPr>
                   <pic:blipFill>
-                    <a:blip r:embed="rId32"/>
+                    <a:blip r:embed="rId31"/>
                     <a:stretch>
                       <a:fillRect/>
                     </a:stretch>
@@ -700,7 +635,7 @@
           </wp:inline>
         </w:drawing>
       </w:r>
-      <w:bookmarkEnd w:id="33"/>
+      <w:bookmarkEnd w:id="32"/>
     </w:p>
     <w:p>
       <w:pPr>
@@ -738,7 +673,7 @@
       <w:pPr>
         <w:pStyle w:val="CaptionedFigure"/>
       </w:pPr>
-      <w:bookmarkStart w:id="35" w:name="fig:007"/>
+      <w:bookmarkStart w:id="34" w:name="fig:007"/>
       <w:r>
         <w:drawing>
           <wp:inline>
@@ -755,7 +690,7 @@
                     </pic:cNvPicPr>
                   </pic:nvPicPr>
                   <pic:blipFill>
-                    <a:blip r:embed="rId34"/>
+                    <a:blip r:embed="rId33"/>
                     <a:stretch>
                       <a:fillRect/>
                     </a:stretch>
@@ -781,7 +716,7 @@
           </wp:inline>
         </w:drawing>
       </w:r>
-      <w:bookmarkEnd w:id="35"/>
+      <w:bookmarkEnd w:id="34"/>
     </w:p>
     <w:p>
       <w:pPr>
@@ -819,7 +754,7 @@
       <w:pPr>
         <w:pStyle w:val="CaptionedFigure"/>
       </w:pPr>
-      <w:bookmarkStart w:id="37" w:name="fig:008"/>
+      <w:bookmarkStart w:id="36" w:name="fig:008"/>
       <w:r>
         <w:drawing>
           <wp:inline>
@@ -836,7 +771,7 @@
                     </pic:cNvPicPr>
                   </pic:nvPicPr>
                   <pic:blipFill>
-                    <a:blip r:embed="rId36"/>
+                    <a:blip r:embed="rId35"/>
                     <a:stretch>
                       <a:fillRect/>
                     </a:stretch>
@@ -862,7 +797,7 @@
           </wp:inline>
         </w:drawing>
       </w:r>
-      <w:bookmarkEnd w:id="37"/>
+      <w:bookmarkEnd w:id="36"/>
     </w:p>
     <w:p>
       <w:pPr>
@@ -915,7 +850,7 @@
                     </pic:cNvPicPr>
                   </pic:nvPicPr>
                   <pic:blipFill>
-                    <a:blip r:embed="rId38"/>
+                    <a:blip r:embed="rId37"/>
                     <a:stretch>
                       <a:fillRect/>
                     </a:stretch>
@@ -962,7 +897,7 @@
                     </pic:cNvPicPr>
                   </pic:nvPicPr>
                   <pic:blipFill>
-                    <a:blip r:embed="rId39"/>
+                    <a:blip r:embed="rId38"/>
                     <a:stretch>
                       <a:fillRect/>
                     </a:stretch>
@@ -994,7 +929,7 @@
       <w:pPr>
         <w:pStyle w:val="CaptionedFigure"/>
       </w:pPr>
-      <w:bookmarkStart w:id="41" w:name="fig:009"/>
+      <w:bookmarkStart w:id="40" w:name="fig:009"/>
       <w:r>
         <w:drawing>
           <wp:inline>
@@ -1011,7 +946,7 @@
                     </pic:cNvPicPr>
                   </pic:nvPicPr>
                   <pic:blipFill>
-                    <a:blip r:embed="rId40"/>
+                    <a:blip r:embed="rId39"/>
                     <a:stretch>
                       <a:fillRect/>
                     </a:stretch>
@@ -1037,7 +972,7 @@
           </wp:inline>
         </w:drawing>
       </w:r>
-      <w:bookmarkEnd w:id="41"/>
+      <w:bookmarkEnd w:id="40"/>
     </w:p>
     <w:p>
       <w:pPr>
@@ -1075,7 +1010,7 @@
       <w:pPr>
         <w:pStyle w:val="CaptionedFigure"/>
       </w:pPr>
-      <w:bookmarkStart w:id="43" w:name="fig:010"/>
+      <w:bookmarkStart w:id="42" w:name="fig:010"/>
       <w:r>
         <w:drawing>
           <wp:inline>
@@ -1092,7 +1027,7 @@
                     </pic:cNvPicPr>
                   </pic:nvPicPr>
                   <pic:blipFill>
-                    <a:blip r:embed="rId42"/>
+                    <a:blip r:embed="rId41"/>
                     <a:stretch>
                       <a:fillRect/>
                     </a:stretch>
@@ -1118,7 +1053,7 @@
           </wp:inline>
         </w:drawing>
       </w:r>
-      <w:bookmarkEnd w:id="43"/>
+      <w:bookmarkEnd w:id="42"/>
     </w:p>
     <w:p>
       <w:pPr>
@@ -1129,8 +1064,8 @@
       </w:r>
     </w:p>
     <w:bookmarkEnd w:id="0"/>
-    <w:bookmarkEnd w:id="44"/>
-    <w:bookmarkStart w:id="52" w:name="задание-для-самостоятельной-работы"/>
+    <w:bookmarkEnd w:id="43"/>
+    <w:bookmarkStart w:id="51" w:name="задание-для-самостоятельной-работы"/>
     <w:p>
       <w:pPr>
         <w:pStyle w:val="Heading1"/>
@@ -1139,7 +1074,7 @@
         <w:rPr>
           <w:rStyle w:val="SectionNumber"/>
         </w:rPr>
-        <w:t xml:space="preserve">4</w:t>
+        <w:t xml:space="preserve">3</w:t>
       </w:r>
       <w:r>
         <w:tab/>
@@ -1158,12 +1093,12 @@
       <w:r>
         <w:t xml:space="preserve"> </w:t>
       </w:r>
-      <w:hyperlink w:anchor="fig:012">
+      <w:hyperlink w:anchor="fig:011">
         <w:r>
           <w:rPr>
             <w:rStyle w:val="Hyperlink"/>
           </w:rPr>
-          <w:t xml:space="preserve">12</w:t>
+          <w:t xml:space="preserve">11</w:t>
         </w:r>
       </w:hyperlink>
       <w:r>
@@ -1190,7 +1125,7 @@
                     </pic:cNvPicPr>
                   </pic:nvPicPr>
                   <pic:blipFill>
-                    <a:blip r:embed="rId45"/>
+                    <a:blip r:embed="rId44"/>
                     <a:stretch>
                       <a:fillRect/>
                     </a:stretch>
@@ -1237,7 +1172,7 @@
                     </pic:cNvPicPr>
                   </pic:nvPicPr>
                   <pic:blipFill>
-                    <a:blip r:embed="rId46"/>
+                    <a:blip r:embed="rId45"/>
                     <a:stretch>
                       <a:fillRect/>
                     </a:stretch>
@@ -1269,7 +1204,7 @@
       <w:pPr>
         <w:pStyle w:val="CaptionedFigure"/>
       </w:pPr>
-      <w:bookmarkStart w:id="48" w:name="fig:011"/>
+      <w:bookmarkStart w:id="47" w:name="fig:011"/>
       <w:r>
         <w:drawing>
           <wp:inline>
@@ -1286,7 +1221,7 @@
                     </pic:cNvPicPr>
                   </pic:nvPicPr>
                   <pic:blipFill>
-                    <a:blip r:embed="rId47"/>
+                    <a:blip r:embed="rId46"/>
                     <a:stretch>
                       <a:fillRect/>
                     </a:stretch>
@@ -1312,7 +1247,7 @@
           </wp:inline>
         </w:drawing>
       </w:r>
-      <w:bookmarkEnd w:id="48"/>
+      <w:bookmarkEnd w:id="47"/>
     </w:p>
     <w:p>
       <w:pPr>
@@ -1365,7 +1300,7 @@
                     </pic:cNvPicPr>
                   </pic:nvPicPr>
                   <pic:blipFill>
-                    <a:blip r:embed="rId49"/>
+                    <a:blip r:embed="rId48"/>
                     <a:stretch>
                       <a:fillRect/>
                     </a:stretch>
@@ -1397,7 +1332,7 @@
       <w:pPr>
         <w:pStyle w:val="CaptionedFigure"/>
       </w:pPr>
-      <w:bookmarkStart w:id="51" w:name="fig:012"/>
+      <w:bookmarkStart w:id="50" w:name="fig:012"/>
       <w:r>
         <w:drawing>
           <wp:inline>
@@ -1414,7 +1349,7 @@
                     </pic:cNvPicPr>
                   </pic:nvPicPr>
                   <pic:blipFill>
-                    <a:blip r:embed="rId50"/>
+                    <a:blip r:embed="rId49"/>
                     <a:stretch>
                       <a:fillRect/>
                     </a:stretch>
@@ -1440,7 +1375,7 @@
           </wp:inline>
         </w:drawing>
       </w:r>
-      <w:bookmarkEnd w:id="51"/>
+      <w:bookmarkEnd w:id="50"/>
     </w:p>
     <w:p>
       <w:pPr>
@@ -1451,8 +1386,8 @@
       </w:r>
     </w:p>
     <w:bookmarkEnd w:id="0"/>
-    <w:bookmarkEnd w:id="52"/>
-    <w:bookmarkStart w:id="53" w:name="выводы"/>
+    <w:bookmarkEnd w:id="51"/>
+    <w:bookmarkStart w:id="52" w:name="выводы"/>
     <w:p>
       <w:pPr>
         <w:pStyle w:val="Heading1"/>
@@ -1461,7 +1396,7 @@
         <w:rPr>
           <w:rStyle w:val="SectionNumber"/>
         </w:rPr>
-        <w:t xml:space="preserve">5</w:t>
+        <w:t xml:space="preserve">4</w:t>
       </w:r>
       <w:r>
         <w:tab/>
@@ -1484,7 +1419,7 @@
         <w:t xml:space="preserve">версий. Я приобрел практические навыки по работе с системой git.</w:t>
       </w:r>
     </w:p>
-    <w:bookmarkEnd w:id="53"/>
+    <w:bookmarkEnd w:id="52"/>
     <w:sectPr/>
   </w:body>
 </w:document>
